--- a/references.docx
+++ b/references.docx
@@ -2,7 +2,7 @@
 <file path=word/document.xml><?xml version="1.0" encoding="utf-8"?>
 <w:document xmlns:w="http://schemas.openxmlformats.org/wordprocessingml/2006/main" xmlns:m="http://schemas.openxmlformats.org/officeDocument/2006/math" xmlns:r="http://schemas.openxmlformats.org/officeDocument/2006/relationships" xmlns:o="urn:schemas-microsoft-com:office:office" xmlns:v="urn:schemas-microsoft-com:vml" xmlns:w10="urn:schemas-microsoft-com:office:word" xmlns:a="http://schemas.openxmlformats.org/drawingml/2006/main" xmlns:pic="http://schemas.openxmlformats.org/drawingml/2006/picture" xmlns:wp="http://schemas.openxmlformats.org/drawingml/2006/wordprocessingDrawing">
   <w:body>
-    <w:bookmarkStart w:id="91" w:name="refs"/>
+    <w:bookmarkStart w:id="94" w:name="refs"/>
     <w:bookmarkStart w:id="21" w:name="ref-alcock2015"/>
     <w:p>
       <w:pPr>
@@ -886,7 +886,63 @@
       </w:r>
     </w:p>
     <w:bookmarkEnd w:id="42"/>
-    <w:bookmarkStart w:id="44" w:name="ref-houlden2019"/>
+    <w:bookmarkStart w:id="43" w:name="ref-gresenz2001"/>
+    <w:p>
+      <w:pPr>
+        <w:pStyle w:val="Bibliography"/>
+      </w:pPr>
+      <w:r>
+        <w:t xml:space="preserve">Gresenz, C.R., Sturm, R., and Tang, L. 2001. Income and</w:t>
+      </w:r>
+      <w:r>
+        <w:t xml:space="preserve"> </w:t>
+      </w:r>
+      <w:r>
+        <w:t xml:space="preserve">Mental Health</w:t>
+      </w:r>
+      <w:r>
+        <w:t xml:space="preserve">:</w:t>
+      </w:r>
+      <w:r>
+        <w:t xml:space="preserve"> </w:t>
+      </w:r>
+      <w:r>
+        <w:t xml:space="preserve">Unraveling Community</w:t>
+      </w:r>
+      <w:r>
+        <w:t xml:space="preserve"> </w:t>
+      </w:r>
+      <w:r>
+        <w:t xml:space="preserve">and</w:t>
+      </w:r>
+      <w:r>
+        <w:t xml:space="preserve"> </w:t>
+      </w:r>
+      <w:r>
+        <w:t xml:space="preserve">Individual Level Relationships</w:t>
+      </w:r>
+      <w:r>
+        <w:t xml:space="preserve">.</w:t>
+      </w:r>
+      <w:r>
+        <w:t xml:space="preserve"> </w:t>
+      </w:r>
+      <w:r>
+        <w:rPr>
+          <w:iCs/>
+          <w:i/>
+        </w:rPr>
+        <w:t xml:space="preserve">J Ment Health Policy Econ</w:t>
+      </w:r>
+      <w:r>
+        <w:t xml:space="preserve"> </w:t>
+      </w:r>
+      <w:r>
+        <w:t xml:space="preserve">7.</w:t>
+      </w:r>
+    </w:p>
+    <w:bookmarkEnd w:id="43"/>
+    <w:bookmarkStart w:id="45" w:name="ref-houlden2019"/>
     <w:p>
       <w:pPr>
         <w:pStyle w:val="Bibliography"/>
@@ -922,7 +978,7 @@
       <w:r>
         <w:t xml:space="preserve"> </w:t>
       </w:r>
-      <w:hyperlink r:id="rId43">
+      <w:hyperlink r:id="rId44">
         <w:r>
           <w:rPr>
             <w:rStyle w:val="Hyperlink"/>
@@ -934,8 +990,8 @@
         <w:t xml:space="preserve">.</w:t>
       </w:r>
     </w:p>
-    <w:bookmarkEnd w:id="44"/>
-    <w:bookmarkStart w:id="46" w:name="ref-jiang2021"/>
+    <w:bookmarkEnd w:id="45"/>
+    <w:bookmarkStart w:id="47" w:name="ref-jiang2021"/>
     <w:p>
       <w:pPr>
         <w:pStyle w:val="Bibliography"/>
@@ -983,7 +1039,7 @@
       <w:r>
         <w:t xml:space="preserve"> </w:t>
       </w:r>
-      <w:hyperlink r:id="rId45">
+      <w:hyperlink r:id="rId46">
         <w:r>
           <w:rPr>
             <w:rStyle w:val="Hyperlink"/>
@@ -995,8 +1051,8 @@
         <w:t xml:space="preserve">.</w:t>
       </w:r>
     </w:p>
-    <w:bookmarkEnd w:id="46"/>
-    <w:bookmarkStart w:id="48" w:name="ref-johnson2018"/>
+    <w:bookmarkEnd w:id="47"/>
+    <w:bookmarkStart w:id="49" w:name="ref-johnson2018"/>
     <w:p>
       <w:pPr>
         <w:pStyle w:val="Bibliography"/>
@@ -1056,7 +1112,7 @@
       <w:r>
         <w:t xml:space="preserve"> </w:t>
       </w:r>
-      <w:hyperlink r:id="rId47">
+      <w:hyperlink r:id="rId48">
         <w:r>
           <w:rPr>
             <w:rStyle w:val="Hyperlink"/>
@@ -1068,8 +1124,8 @@
         <w:t xml:space="preserve">.</w:t>
       </w:r>
     </w:p>
-    <w:bookmarkEnd w:id="48"/>
-    <w:bookmarkStart w:id="50" w:name="ref-legendre1993"/>
+    <w:bookmarkEnd w:id="49"/>
+    <w:bookmarkStart w:id="51" w:name="ref-legendre1993"/>
     <w:p>
       <w:pPr>
         <w:pStyle w:val="Bibliography"/>
@@ -1126,7 +1182,7 @@
       <w:r>
         <w:t xml:space="preserve"> </w:t>
       </w:r>
-      <w:hyperlink r:id="rId49">
+      <w:hyperlink r:id="rId50">
         <w:r>
           <w:rPr>
             <w:rStyle w:val="Hyperlink"/>
@@ -1138,8 +1194,8 @@
         <w:t xml:space="preserve">.</w:t>
       </w:r>
     </w:p>
-    <w:bookmarkEnd w:id="50"/>
-    <w:bookmarkStart w:id="52" w:name="ref-mahec"/>
+    <w:bookmarkEnd w:id="51"/>
+    <w:bookmarkStart w:id="53" w:name="ref-mahec"/>
     <w:p>
       <w:pPr>
         <w:pStyle w:val="Bibliography"/>
@@ -1205,7 +1261,7 @@
       <w:r>
         <w:t xml:space="preserve"> </w:t>
       </w:r>
-      <w:hyperlink r:id="rId51">
+      <w:hyperlink r:id="rId52">
         <w:r>
           <w:rPr>
             <w:rStyle w:val="Hyperlink"/>
@@ -1220,8 +1276,8 @@
         <w:t xml:space="preserve">[Last accessed 10 June 2022].</w:t>
       </w:r>
     </w:p>
-    <w:bookmarkEnd w:id="52"/>
-    <w:bookmarkStart w:id="54" w:name="ref-mears2019"/>
+    <w:bookmarkEnd w:id="53"/>
+    <w:bookmarkStart w:id="55" w:name="ref-mears2019"/>
     <w:p>
       <w:pPr>
         <w:pStyle w:val="Bibliography"/>
@@ -1278,7 +1334,7 @@
       <w:r>
         <w:t xml:space="preserve"> </w:t>
       </w:r>
-      <w:hyperlink r:id="rId53">
+      <w:hyperlink r:id="rId54">
         <w:r>
           <w:rPr>
             <w:rStyle w:val="Hyperlink"/>
@@ -1290,8 +1346,8 @@
         <w:t xml:space="preserve">.</w:t>
       </w:r>
     </w:p>
-    <w:bookmarkEnd w:id="54"/>
-    <w:bookmarkStart w:id="56" w:name="ref-mears2019a"/>
+    <w:bookmarkEnd w:id="55"/>
+    <w:bookmarkStart w:id="57" w:name="ref-mears2019a"/>
     <w:p>
       <w:pPr>
         <w:pStyle w:val="Bibliography"/>
@@ -1302,7 +1358,7 @@
       <w:r>
         <w:t xml:space="preserve"> </w:t>
       </w:r>
-      <w:hyperlink r:id="rId55">
+      <w:hyperlink r:id="rId56">
         <w:r>
           <w:rPr>
             <w:rStyle w:val="Hyperlink"/>
@@ -1360,8 +1416,8 @@
         <w:t xml:space="preserve">106.</w:t>
       </w:r>
     </w:p>
-    <w:bookmarkEnd w:id="56"/>
-    <w:bookmarkStart w:id="58" w:name="ref-nutsford2013"/>
+    <w:bookmarkEnd w:id="57"/>
+    <w:bookmarkStart w:id="59" w:name="ref-nutsford2013"/>
     <w:p>
       <w:pPr>
         <w:pStyle w:val="Bibliography"/>
@@ -1388,7 +1444,7 @@
       <w:r>
         <w:t xml:space="preserve"> </w:t>
       </w:r>
-      <w:hyperlink r:id="rId57">
+      <w:hyperlink r:id="rId58">
         <w:r>
           <w:rPr>
             <w:rStyle w:val="Hyperlink"/>
@@ -1400,8 +1456,8 @@
         <w:t xml:space="preserve">.</w:t>
       </w:r>
     </w:p>
-    <w:bookmarkEnd w:id="58"/>
-    <w:bookmarkStart w:id="60" w:name="ref-openstreetmap2022"/>
+    <w:bookmarkEnd w:id="59"/>
+    <w:bookmarkStart w:id="61" w:name="ref-openstreetmap2022"/>
     <w:p>
       <w:pPr>
         <w:pStyle w:val="Bibliography"/>
@@ -1425,7 +1481,7 @@
       <w:r>
         <w:t xml:space="preserve"> </w:t>
       </w:r>
-      <w:hyperlink r:id="rId59">
+      <w:hyperlink r:id="rId60">
         <w:r>
           <w:rPr>
             <w:rStyle w:val="Hyperlink"/>
@@ -1440,8 +1496,8 @@
         <w:t xml:space="preserve">[Last accessed 6 June 2022].</w:t>
       </w:r>
     </w:p>
-    <w:bookmarkEnd w:id="60"/>
-    <w:bookmarkStart w:id="62" w:name="ref-thetrustforpublicland2021"/>
+    <w:bookmarkEnd w:id="61"/>
+    <w:bookmarkStart w:id="63" w:name="ref-thetrustforpublicland2021"/>
     <w:p>
       <w:pPr>
         <w:pStyle w:val="Bibliography"/>
@@ -1465,7 +1521,7 @@
       <w:r>
         <w:t xml:space="preserve"> </w:t>
       </w:r>
-      <w:hyperlink r:id="rId61">
+      <w:hyperlink r:id="rId62">
         <w:r>
           <w:rPr>
             <w:rStyle w:val="Hyperlink"/>
@@ -1480,8 +1536,8 @@
         <w:t xml:space="preserve">[Last accessed 29 November 2021].</w:t>
       </w:r>
     </w:p>
-    <w:bookmarkEnd w:id="62"/>
-    <w:bookmarkStart w:id="64" w:name="ref-rcoreteam2022"/>
+    <w:bookmarkEnd w:id="63"/>
+    <w:bookmarkStart w:id="65" w:name="ref-rcoreteam2022"/>
     <w:p>
       <w:pPr>
         <w:pStyle w:val="Bibliography"/>
@@ -1492,7 +1548,7 @@
       <w:r>
         <w:t xml:space="preserve"> </w:t>
       </w:r>
-      <w:hyperlink r:id="rId63">
+      <w:hyperlink r:id="rId64">
         <w:r>
           <w:rPr>
             <w:rStyle w:val="Hyperlink"/>
@@ -1556,8 +1612,60 @@
         <w:t xml:space="preserve">.</w:t>
       </w:r>
     </w:p>
-    <w:bookmarkEnd w:id="64"/>
-    <w:bookmarkStart w:id="66" w:name="ref-rigolon2018"/>
+    <w:bookmarkEnd w:id="65"/>
+    <w:bookmarkStart w:id="67" w:name="ref-reiss2013"/>
+    <w:p>
+      <w:pPr>
+        <w:pStyle w:val="Bibliography"/>
+      </w:pPr>
+      <w:r>
+        <w:t xml:space="preserve">Reiss, F. 2013. Socioeconomic inequalities and mental health problems in children and adolescents:</w:t>
+      </w:r>
+      <w:r>
+        <w:t xml:space="preserve"> </w:t>
+      </w:r>
+      <w:r>
+        <w:t xml:space="preserve">A</w:t>
+      </w:r>
+      <w:r>
+        <w:t xml:space="preserve"> </w:t>
+      </w:r>
+      <w:r>
+        <w:t xml:space="preserve">systematic review.</w:t>
+      </w:r>
+      <w:r>
+        <w:t xml:space="preserve"> </w:t>
+      </w:r>
+      <w:r>
+        <w:rPr>
+          <w:iCs/>
+          <w:i/>
+        </w:rPr>
+        <w:t xml:space="preserve">Social Science &amp; Medicine</w:t>
+      </w:r>
+      <w:r>
+        <w:t xml:space="preserve"> </w:t>
+      </w:r>
+      <w:r>
+        <w:t xml:space="preserve">90: 24–31.</w:t>
+      </w:r>
+      <w:r>
+        <w:t xml:space="preserve"> </w:t>
+      </w:r>
+      <w:hyperlink r:id="rId66">
+        <w:r>
+          <w:rPr>
+            <w:rStyle w:val="Hyperlink"/>
+          </w:rPr>
+          <w:t xml:space="preserve">https://doi.org/10.1016/j.socscimed.2013.04.026</w:t>
+        </w:r>
+      </w:hyperlink>
+      <w:r>
+        <w:t xml:space="preserve">.</w:t>
+      </w:r>
+    </w:p>
+    <w:bookmarkEnd w:id="67"/>
+    <w:bookmarkStart w:id="69" w:name="ref-rigolon2018"/>
     <w:p>
       <w:pPr>
         <w:pStyle w:val="Bibliography"/>
@@ -1605,7 +1713,7 @@
       <w:r>
         <w:t xml:space="preserve"> </w:t>
       </w:r>
-      <w:hyperlink r:id="rId65">
+      <w:hyperlink r:id="rId68">
         <w:r>
           <w:rPr>
             <w:rStyle w:val="Hyperlink"/>
@@ -1617,8 +1725,8 @@
         <w:t xml:space="preserve">.</w:t>
       </w:r>
     </w:p>
-    <w:bookmarkEnd w:id="66"/>
-    <w:bookmarkStart w:id="68" w:name="ref-rstudioteam2022"/>
+    <w:bookmarkEnd w:id="69"/>
+    <w:bookmarkStart w:id="71" w:name="ref-rstudioteam2022"/>
     <w:p>
       <w:pPr>
         <w:pStyle w:val="Bibliography"/>
@@ -1629,7 +1737,7 @@
       <w:r>
         <w:t xml:space="preserve"> </w:t>
       </w:r>
-      <w:hyperlink r:id="rId67">
+      <w:hyperlink r:id="rId70">
         <w:r>
           <w:rPr>
             <w:rStyle w:val="Hyperlink"/>
@@ -1717,8 +1825,8 @@
         <w:t xml:space="preserve">.</w:t>
       </w:r>
     </w:p>
-    <w:bookmarkEnd w:id="68"/>
-    <w:bookmarkStart w:id="70" w:name="ref-runkle2022"/>
+    <w:bookmarkEnd w:id="71"/>
+    <w:bookmarkStart w:id="73" w:name="ref-runkle2022"/>
     <w:p>
       <w:pPr>
         <w:pStyle w:val="Bibliography"/>
@@ -1757,7 +1865,7 @@
       <w:r>
         <w:t xml:space="preserve"> </w:t>
       </w:r>
-      <w:hyperlink r:id="rId69">
+      <w:hyperlink r:id="rId72">
         <w:r>
           <w:rPr>
             <w:rStyle w:val="Hyperlink"/>
@@ -1769,8 +1877,8 @@
         <w:t xml:space="preserve">.</w:t>
       </w:r>
     </w:p>
-    <w:bookmarkEnd w:id="70"/>
-    <w:bookmarkStart w:id="72" w:name="ref-shin2020"/>
+    <w:bookmarkEnd w:id="73"/>
+    <w:bookmarkStart w:id="75" w:name="ref-shin2020"/>
     <w:p>
       <w:pPr>
         <w:pStyle w:val="Bibliography"/>
@@ -1809,7 +1917,7 @@
       <w:r>
         <w:t xml:space="preserve"> </w:t>
       </w:r>
-      <w:hyperlink r:id="rId71">
+      <w:hyperlink r:id="rId74">
         <w:r>
           <w:rPr>
             <w:rStyle w:val="Hyperlink"/>
@@ -1821,8 +1929,8 @@
         <w:t xml:space="preserve">.</w:t>
       </w:r>
     </w:p>
-    <w:bookmarkEnd w:id="72"/>
-    <w:bookmarkStart w:id="74" w:name="ref-slawsky2022"/>
+    <w:bookmarkEnd w:id="75"/>
+    <w:bookmarkStart w:id="77" w:name="ref-slawsky2022"/>
     <w:p>
       <w:pPr>
         <w:pStyle w:val="Bibliography"/>
@@ -1864,7 +1972,7 @@
       <w:r>
         <w:t xml:space="preserve"> </w:t>
       </w:r>
-      <w:hyperlink r:id="rId73">
+      <w:hyperlink r:id="rId76">
         <w:r>
           <w:rPr>
             <w:rStyle w:val="Hyperlink"/>
@@ -1876,8 +1984,8 @@
         <w:t xml:space="preserve">.</w:t>
       </w:r>
     </w:p>
-    <w:bookmarkEnd w:id="74"/>
-    <w:bookmarkStart w:id="76" w:name="ref-usgs2019"/>
+    <w:bookmarkEnd w:id="77"/>
+    <w:bookmarkStart w:id="79" w:name="ref-usgs2019"/>
     <w:p>
       <w:pPr>
         <w:pStyle w:val="Bibliography"/>
@@ -1888,7 +1996,7 @@
       <w:r>
         <w:t xml:space="preserve"> </w:t>
       </w:r>
-      <w:hyperlink r:id="rId75">
+      <w:hyperlink r:id="rId78">
         <w:r>
           <w:rPr>
             <w:rStyle w:val="Hyperlink"/>
@@ -1921,8 +2029,8 @@
         <w:t xml:space="preserve">.</w:t>
       </w:r>
     </w:p>
-    <w:bookmarkEnd w:id="76"/>
-    <w:bookmarkStart w:id="78" w:name="ref-vandillen2012"/>
+    <w:bookmarkEnd w:id="79"/>
+    <w:bookmarkStart w:id="81" w:name="ref-vandillen2012"/>
     <w:p>
       <w:pPr>
         <w:pStyle w:val="Bibliography"/>
@@ -1949,7 +2057,7 @@
       <w:r>
         <w:t xml:space="preserve"> </w:t>
       </w:r>
-      <w:hyperlink r:id="rId77">
+      <w:hyperlink r:id="rId80">
         <w:r>
           <w:rPr>
             <w:rStyle w:val="Hyperlink"/>
@@ -1961,8 +2069,8 @@
         <w:t xml:space="preserve">.</w:t>
       </w:r>
     </w:p>
-    <w:bookmarkEnd w:id="78"/>
-    <w:bookmarkStart w:id="80" w:name="ref-wang2021"/>
+    <w:bookmarkEnd w:id="81"/>
+    <w:bookmarkStart w:id="83" w:name="ref-wang2021"/>
     <w:p>
       <w:pPr>
         <w:pStyle w:val="Bibliography"/>
@@ -2019,7 +2127,7 @@
       <w:r>
         <w:t xml:space="preserve"> </w:t>
       </w:r>
-      <w:hyperlink r:id="rId79">
+      <w:hyperlink r:id="rId82">
         <w:r>
           <w:rPr>
             <w:rStyle w:val="Hyperlink"/>
@@ -2031,8 +2139,8 @@
         <w:t xml:space="preserve">.</w:t>
       </w:r>
     </w:p>
-    <w:bookmarkEnd w:id="80"/>
-    <w:bookmarkStart w:id="82" w:name="ref-wheeler2015"/>
+    <w:bookmarkEnd w:id="83"/>
+    <w:bookmarkStart w:id="85" w:name="ref-wheeler2015"/>
     <w:p>
       <w:pPr>
         <w:pStyle w:val="Bibliography"/>
@@ -2059,7 +2167,7 @@
       <w:r>
         <w:t xml:space="preserve"> </w:t>
       </w:r>
-      <w:hyperlink r:id="rId81">
+      <w:hyperlink r:id="rId84">
         <w:r>
           <w:rPr>
             <w:rStyle w:val="Hyperlink"/>
@@ -2071,8 +2179,8 @@
         <w:t xml:space="preserve">.</w:t>
       </w:r>
     </w:p>
-    <w:bookmarkEnd w:id="82"/>
-    <w:bookmarkStart w:id="84" w:name="ref-wood2018"/>
+    <w:bookmarkEnd w:id="85"/>
+    <w:bookmarkStart w:id="87" w:name="ref-wood2018"/>
     <w:p>
       <w:pPr>
         <w:pStyle w:val="Bibliography"/>
@@ -2117,7 +2225,7 @@
       <w:r>
         <w:t xml:space="preserve"> </w:t>
       </w:r>
-      <w:hyperlink r:id="rId83">
+      <w:hyperlink r:id="rId86">
         <w:r>
           <w:rPr>
             <w:rStyle w:val="Hyperlink"/>
@@ -2129,8 +2237,8 @@
         <w:t xml:space="preserve">.</w:t>
       </w:r>
     </w:p>
-    <w:bookmarkEnd w:id="84"/>
-    <w:bookmarkStart w:id="86" w:name="ref-wood2017"/>
+    <w:bookmarkEnd w:id="87"/>
+    <w:bookmarkStart w:id="89" w:name="ref-wood2017"/>
     <w:p>
       <w:pPr>
         <w:pStyle w:val="Bibliography"/>
@@ -2157,7 +2265,7 @@
       <w:r>
         <w:t xml:space="preserve"> </w:t>
       </w:r>
-      <w:hyperlink r:id="rId85">
+      <w:hyperlink r:id="rId88">
         <w:r>
           <w:rPr>
             <w:rStyle w:val="Hyperlink"/>
@@ -2169,8 +2277,8 @@
         <w:t xml:space="preserve">.</w:t>
       </w:r>
     </w:p>
-    <w:bookmarkEnd w:id="86"/>
-    <w:bookmarkStart w:id="88" w:name="ref-xie2020"/>
+    <w:bookmarkEnd w:id="89"/>
+    <w:bookmarkStart w:id="91" w:name="ref-xie2020"/>
     <w:p>
       <w:pPr>
         <w:pStyle w:val="Bibliography"/>
@@ -2209,7 +2317,7 @@
       <w:r>
         <w:t xml:space="preserve"> </w:t>
       </w:r>
-      <w:hyperlink r:id="rId87">
+      <w:hyperlink r:id="rId90">
         <w:r>
           <w:rPr>
             <w:rStyle w:val="Hyperlink"/>
@@ -2221,8 +2329,8 @@
         <w:t xml:space="preserve">.</w:t>
       </w:r>
     </w:p>
-    <w:bookmarkEnd w:id="88"/>
-    <w:bookmarkStart w:id="90" w:name="ref-zhang2017"/>
+    <w:bookmarkEnd w:id="91"/>
+    <w:bookmarkStart w:id="93" w:name="ref-zhang2017"/>
     <w:p>
       <w:pPr>
         <w:pStyle w:val="Bibliography"/>
@@ -2291,7 +2399,7 @@
       <w:r>
         <w:t xml:space="preserve"> </w:t>
       </w:r>
-      <w:hyperlink r:id="rId89">
+      <w:hyperlink r:id="rId92">
         <w:r>
           <w:rPr>
             <w:rStyle w:val="Hyperlink"/>
@@ -2303,8 +2411,8 @@
         <w:t xml:space="preserve">.</w:t>
       </w:r>
     </w:p>
-    <w:bookmarkEnd w:id="90"/>
-    <w:bookmarkEnd w:id="91"/>
+    <w:bookmarkEnd w:id="93"/>
+    <w:bookmarkEnd w:id="94"/>
     <w:sectPr/>
   </w:body>
 </w:document>

--- a/references.docx
+++ b/references.docx
@@ -2,7 +2,7 @@
 <file path=word/document.xml><?xml version="1.0" encoding="utf-8"?>
 <w:document xmlns:w="http://schemas.openxmlformats.org/wordprocessingml/2006/main" xmlns:m="http://schemas.openxmlformats.org/officeDocument/2006/math" xmlns:r="http://schemas.openxmlformats.org/officeDocument/2006/relationships" xmlns:o="urn:schemas-microsoft-com:office:office" xmlns:v="urn:schemas-microsoft-com:vml" xmlns:w10="urn:schemas-microsoft-com:office:word" xmlns:a="http://schemas.openxmlformats.org/drawingml/2006/main" xmlns:pic="http://schemas.openxmlformats.org/drawingml/2006/picture" xmlns:wp="http://schemas.openxmlformats.org/drawingml/2006/wordprocessingDrawing">
   <w:body>
-    <w:bookmarkStart w:id="94" w:name="refs"/>
+    <w:bookmarkStart w:id="96" w:name="refs"/>
     <w:bookmarkStart w:id="21" w:name="ref-alcock2015"/>
     <w:p>
       <w:pPr>
@@ -1497,7 +1497,47 @@
       </w:r>
     </w:p>
     <w:bookmarkEnd w:id="61"/>
-    <w:bookmarkStart w:id="63" w:name="ref-thetrustforpublicland2021"/>
+    <w:bookmarkStart w:id="63" w:name="ref-padgham2017"/>
+    <w:p>
+      <w:pPr>
+        <w:pStyle w:val="Bibliography"/>
+      </w:pPr>
+      <w:r>
+        <w:t xml:space="preserve">Padgham, M., Rudis, B., Lovelace, R., and Salmon, M. 2017. Osmdata.</w:t>
+      </w:r>
+      <w:r>
+        <w:t xml:space="preserve"> </w:t>
+      </w:r>
+      <w:r>
+        <w:rPr>
+          <w:iCs/>
+          <w:i/>
+        </w:rPr>
+        <w:t xml:space="preserve">The Journal of Open Source Software</w:t>
+      </w:r>
+      <w:r>
+        <w:t xml:space="preserve"> </w:t>
+      </w:r>
+      <w:r>
+        <w:t xml:space="preserve">2 (14).</w:t>
+      </w:r>
+      <w:r>
+        <w:t xml:space="preserve"> </w:t>
+      </w:r>
+      <w:hyperlink r:id="rId62">
+        <w:r>
+          <w:rPr>
+            <w:rStyle w:val="Hyperlink"/>
+          </w:rPr>
+          <w:t xml:space="preserve">https://doi.org/10.21105/joss.00305</w:t>
+        </w:r>
+      </w:hyperlink>
+      <w:r>
+        <w:t xml:space="preserve">.</w:t>
+      </w:r>
+    </w:p>
+    <w:bookmarkEnd w:id="63"/>
+    <w:bookmarkStart w:id="65" w:name="ref-thetrustforpublicland2021"/>
     <w:p>
       <w:pPr>
         <w:pStyle w:val="Bibliography"/>
@@ -1521,7 +1561,7 @@
       <w:r>
         <w:t xml:space="preserve"> </w:t>
       </w:r>
-      <w:hyperlink r:id="rId62">
+      <w:hyperlink r:id="rId64">
         <w:r>
           <w:rPr>
             <w:rStyle w:val="Hyperlink"/>
@@ -1536,8 +1576,8 @@
         <w:t xml:space="preserve">[Last accessed 29 November 2021].</w:t>
       </w:r>
     </w:p>
-    <w:bookmarkEnd w:id="63"/>
-    <w:bookmarkStart w:id="65" w:name="ref-rcoreteam2022"/>
+    <w:bookmarkEnd w:id="65"/>
+    <w:bookmarkStart w:id="67" w:name="ref-rcoreteam2022"/>
     <w:p>
       <w:pPr>
         <w:pStyle w:val="Bibliography"/>
@@ -1548,7 +1588,7 @@
       <w:r>
         <w:t xml:space="preserve"> </w:t>
       </w:r>
-      <w:hyperlink r:id="rId64">
+      <w:hyperlink r:id="rId66">
         <w:r>
           <w:rPr>
             <w:rStyle w:val="Hyperlink"/>
@@ -1612,8 +1652,8 @@
         <w:t xml:space="preserve">.</w:t>
       </w:r>
     </w:p>
-    <w:bookmarkEnd w:id="65"/>
-    <w:bookmarkStart w:id="67" w:name="ref-reiss2013"/>
+    <w:bookmarkEnd w:id="67"/>
+    <w:bookmarkStart w:id="69" w:name="ref-reiss2013"/>
     <w:p>
       <w:pPr>
         <w:pStyle w:val="Bibliography"/>
@@ -1652,7 +1692,7 @@
       <w:r>
         <w:t xml:space="preserve"> </w:t>
       </w:r>
-      <w:hyperlink r:id="rId66">
+      <w:hyperlink r:id="rId68">
         <w:r>
           <w:rPr>
             <w:rStyle w:val="Hyperlink"/>
@@ -1664,8 +1704,8 @@
         <w:t xml:space="preserve">.</w:t>
       </w:r>
     </w:p>
-    <w:bookmarkEnd w:id="67"/>
-    <w:bookmarkStart w:id="69" w:name="ref-rigolon2018"/>
+    <w:bookmarkEnd w:id="69"/>
+    <w:bookmarkStart w:id="71" w:name="ref-rigolon2018"/>
     <w:p>
       <w:pPr>
         <w:pStyle w:val="Bibliography"/>
@@ -1713,7 +1753,7 @@
       <w:r>
         <w:t xml:space="preserve"> </w:t>
       </w:r>
-      <w:hyperlink r:id="rId68">
+      <w:hyperlink r:id="rId70">
         <w:r>
           <w:rPr>
             <w:rStyle w:val="Hyperlink"/>
@@ -1725,8 +1765,8 @@
         <w:t xml:space="preserve">.</w:t>
       </w:r>
     </w:p>
-    <w:bookmarkEnd w:id="69"/>
-    <w:bookmarkStart w:id="71" w:name="ref-rstudioteam2022"/>
+    <w:bookmarkEnd w:id="71"/>
+    <w:bookmarkStart w:id="73" w:name="ref-rstudioteam2022"/>
     <w:p>
       <w:pPr>
         <w:pStyle w:val="Bibliography"/>
@@ -1737,7 +1777,7 @@
       <w:r>
         <w:t xml:space="preserve"> </w:t>
       </w:r>
-      <w:hyperlink r:id="rId70">
+      <w:hyperlink r:id="rId72">
         <w:r>
           <w:rPr>
             <w:rStyle w:val="Hyperlink"/>
@@ -1825,8 +1865,8 @@
         <w:t xml:space="preserve">.</w:t>
       </w:r>
     </w:p>
-    <w:bookmarkEnd w:id="71"/>
-    <w:bookmarkStart w:id="73" w:name="ref-runkle2022"/>
+    <w:bookmarkEnd w:id="73"/>
+    <w:bookmarkStart w:id="75" w:name="ref-runkle2022"/>
     <w:p>
       <w:pPr>
         <w:pStyle w:val="Bibliography"/>
@@ -1865,7 +1905,7 @@
       <w:r>
         <w:t xml:space="preserve"> </w:t>
       </w:r>
-      <w:hyperlink r:id="rId72">
+      <w:hyperlink r:id="rId74">
         <w:r>
           <w:rPr>
             <w:rStyle w:val="Hyperlink"/>
@@ -1877,8 +1917,8 @@
         <w:t xml:space="preserve">.</w:t>
       </w:r>
     </w:p>
-    <w:bookmarkEnd w:id="73"/>
-    <w:bookmarkStart w:id="75" w:name="ref-shin2020"/>
+    <w:bookmarkEnd w:id="75"/>
+    <w:bookmarkStart w:id="77" w:name="ref-shin2020"/>
     <w:p>
       <w:pPr>
         <w:pStyle w:val="Bibliography"/>
@@ -1917,7 +1957,7 @@
       <w:r>
         <w:t xml:space="preserve"> </w:t>
       </w:r>
-      <w:hyperlink r:id="rId74">
+      <w:hyperlink r:id="rId76">
         <w:r>
           <w:rPr>
             <w:rStyle w:val="Hyperlink"/>
@@ -1929,8 +1969,8 @@
         <w:t xml:space="preserve">.</w:t>
       </w:r>
     </w:p>
-    <w:bookmarkEnd w:id="75"/>
-    <w:bookmarkStart w:id="77" w:name="ref-slawsky2022"/>
+    <w:bookmarkEnd w:id="77"/>
+    <w:bookmarkStart w:id="79" w:name="ref-slawsky2022"/>
     <w:p>
       <w:pPr>
         <w:pStyle w:val="Bibliography"/>
@@ -1972,7 +2012,7 @@
       <w:r>
         <w:t xml:space="preserve"> </w:t>
       </w:r>
-      <w:hyperlink r:id="rId76">
+      <w:hyperlink r:id="rId78">
         <w:r>
           <w:rPr>
             <w:rStyle w:val="Hyperlink"/>
@@ -1984,8 +2024,8 @@
         <w:t xml:space="preserve">.</w:t>
       </w:r>
     </w:p>
-    <w:bookmarkEnd w:id="77"/>
-    <w:bookmarkStart w:id="79" w:name="ref-usgs2019"/>
+    <w:bookmarkEnd w:id="79"/>
+    <w:bookmarkStart w:id="81" w:name="ref-usgs2019"/>
     <w:p>
       <w:pPr>
         <w:pStyle w:val="Bibliography"/>
@@ -1996,7 +2036,7 @@
       <w:r>
         <w:t xml:space="preserve"> </w:t>
       </w:r>
-      <w:hyperlink r:id="rId78">
+      <w:hyperlink r:id="rId80">
         <w:r>
           <w:rPr>
             <w:rStyle w:val="Hyperlink"/>
@@ -2029,8 +2069,8 @@
         <w:t xml:space="preserve">.</w:t>
       </w:r>
     </w:p>
-    <w:bookmarkEnd w:id="79"/>
-    <w:bookmarkStart w:id="81" w:name="ref-vandillen2012"/>
+    <w:bookmarkEnd w:id="81"/>
+    <w:bookmarkStart w:id="83" w:name="ref-vandillen2012"/>
     <w:p>
       <w:pPr>
         <w:pStyle w:val="Bibliography"/>
@@ -2057,7 +2097,7 @@
       <w:r>
         <w:t xml:space="preserve"> </w:t>
       </w:r>
-      <w:hyperlink r:id="rId80">
+      <w:hyperlink r:id="rId82">
         <w:r>
           <w:rPr>
             <w:rStyle w:val="Hyperlink"/>
@@ -2069,8 +2109,8 @@
         <w:t xml:space="preserve">.</w:t>
       </w:r>
     </w:p>
-    <w:bookmarkEnd w:id="81"/>
-    <w:bookmarkStart w:id="83" w:name="ref-wang2021"/>
+    <w:bookmarkEnd w:id="83"/>
+    <w:bookmarkStart w:id="85" w:name="ref-wang2021"/>
     <w:p>
       <w:pPr>
         <w:pStyle w:val="Bibliography"/>
@@ -2127,7 +2167,7 @@
       <w:r>
         <w:t xml:space="preserve"> </w:t>
       </w:r>
-      <w:hyperlink r:id="rId82">
+      <w:hyperlink r:id="rId84">
         <w:r>
           <w:rPr>
             <w:rStyle w:val="Hyperlink"/>
@@ -2139,8 +2179,8 @@
         <w:t xml:space="preserve">.</w:t>
       </w:r>
     </w:p>
-    <w:bookmarkEnd w:id="83"/>
-    <w:bookmarkStart w:id="85" w:name="ref-wheeler2015"/>
+    <w:bookmarkEnd w:id="85"/>
+    <w:bookmarkStart w:id="87" w:name="ref-wheeler2015"/>
     <w:p>
       <w:pPr>
         <w:pStyle w:val="Bibliography"/>
@@ -2167,7 +2207,7 @@
       <w:r>
         <w:t xml:space="preserve"> </w:t>
       </w:r>
-      <w:hyperlink r:id="rId84">
+      <w:hyperlink r:id="rId86">
         <w:r>
           <w:rPr>
             <w:rStyle w:val="Hyperlink"/>
@@ -2179,8 +2219,8 @@
         <w:t xml:space="preserve">.</w:t>
       </w:r>
     </w:p>
-    <w:bookmarkEnd w:id="85"/>
-    <w:bookmarkStart w:id="87" w:name="ref-wood2018"/>
+    <w:bookmarkEnd w:id="87"/>
+    <w:bookmarkStart w:id="89" w:name="ref-wood2018"/>
     <w:p>
       <w:pPr>
         <w:pStyle w:val="Bibliography"/>
@@ -2225,7 +2265,7 @@
       <w:r>
         <w:t xml:space="preserve"> </w:t>
       </w:r>
-      <w:hyperlink r:id="rId86">
+      <w:hyperlink r:id="rId88">
         <w:r>
           <w:rPr>
             <w:rStyle w:val="Hyperlink"/>
@@ -2237,8 +2277,8 @@
         <w:t xml:space="preserve">.</w:t>
       </w:r>
     </w:p>
-    <w:bookmarkEnd w:id="87"/>
-    <w:bookmarkStart w:id="89" w:name="ref-wood2017"/>
+    <w:bookmarkEnd w:id="89"/>
+    <w:bookmarkStart w:id="91" w:name="ref-wood2017"/>
     <w:p>
       <w:pPr>
         <w:pStyle w:val="Bibliography"/>
@@ -2265,7 +2305,7 @@
       <w:r>
         <w:t xml:space="preserve"> </w:t>
       </w:r>
-      <w:hyperlink r:id="rId88">
+      <w:hyperlink r:id="rId90">
         <w:r>
           <w:rPr>
             <w:rStyle w:val="Hyperlink"/>
@@ -2277,8 +2317,8 @@
         <w:t xml:space="preserve">.</w:t>
       </w:r>
     </w:p>
-    <w:bookmarkEnd w:id="89"/>
-    <w:bookmarkStart w:id="91" w:name="ref-xie2020"/>
+    <w:bookmarkEnd w:id="91"/>
+    <w:bookmarkStart w:id="93" w:name="ref-xie2020"/>
     <w:p>
       <w:pPr>
         <w:pStyle w:val="Bibliography"/>
@@ -2317,7 +2357,7 @@
       <w:r>
         <w:t xml:space="preserve"> </w:t>
       </w:r>
-      <w:hyperlink r:id="rId90">
+      <w:hyperlink r:id="rId92">
         <w:r>
           <w:rPr>
             <w:rStyle w:val="Hyperlink"/>
@@ -2329,8 +2369,8 @@
         <w:t xml:space="preserve">.</w:t>
       </w:r>
     </w:p>
-    <w:bookmarkEnd w:id="91"/>
-    <w:bookmarkStart w:id="93" w:name="ref-zhang2017"/>
+    <w:bookmarkEnd w:id="93"/>
+    <w:bookmarkStart w:id="95" w:name="ref-zhang2017"/>
     <w:p>
       <w:pPr>
         <w:pStyle w:val="Bibliography"/>
@@ -2399,7 +2439,7 @@
       <w:r>
         <w:t xml:space="preserve"> </w:t>
       </w:r>
-      <w:hyperlink r:id="rId92">
+      <w:hyperlink r:id="rId94">
         <w:r>
           <w:rPr>
             <w:rStyle w:val="Hyperlink"/>
@@ -2411,8 +2451,8 @@
         <w:t xml:space="preserve">.</w:t>
       </w:r>
     </w:p>
-    <w:bookmarkEnd w:id="93"/>
-    <w:bookmarkEnd w:id="94"/>
+    <w:bookmarkEnd w:id="95"/>
+    <w:bookmarkEnd w:id="96"/>
     <w:sectPr/>
   </w:body>
 </w:document>

--- a/references.docx
+++ b/references.docx
@@ -2,7 +2,15 @@
 <file path=word/document.xml><?xml version="1.0" encoding="utf-8"?>
 <w:document xmlns:w="http://schemas.openxmlformats.org/wordprocessingml/2006/main" xmlns:m="http://schemas.openxmlformats.org/officeDocument/2006/math" xmlns:r="http://schemas.openxmlformats.org/officeDocument/2006/relationships" xmlns:o="urn:schemas-microsoft-com:office:office" xmlns:v="urn:schemas-microsoft-com:vml" xmlns:w10="urn:schemas-microsoft-com:office:word" xmlns:a="http://schemas.openxmlformats.org/drawingml/2006/main" xmlns:pic="http://schemas.openxmlformats.org/drawingml/2006/picture" xmlns:wp="http://schemas.openxmlformats.org/drawingml/2006/wordprocessingDrawing">
   <w:body>
-    <w:bookmarkStart w:id="96" w:name="refs"/>
+    <w:p>
+      <w:pPr>
+        <w:pStyle w:val="FirstParagraph"/>
+      </w:pPr>
+      <w:r>
+        <w:t xml:space="preserve">Mears and Brindley (2019)</w:t>
+      </w:r>
+    </w:p>
+    <w:bookmarkStart w:id="100" w:name="refs"/>
     <w:bookmarkStart w:id="21" w:name="ref-alcock2015"/>
     <w:p>
       <w:pPr>
@@ -1918,7 +1926,62 @@
       </w:r>
     </w:p>
     <w:bookmarkEnd w:id="75"/>
-    <w:bookmarkStart w:id="77" w:name="ref-shin2020"/>
+    <w:bookmarkStart w:id="77" w:name="ref-sarkar2018"/>
+    <w:p>
+      <w:pPr>
+        <w:pStyle w:val="Bibliography"/>
+      </w:pPr>
+      <w:r>
+        <w:t xml:space="preserve">Sarkar, C., Webster, C., and Gallacher, J. 2018. Residential greenness and prevalence of major depressive disorders: A cross-sectional, observational, associational study of 94</w:t>
+      </w:r>
+      <w:r>
+        <w:t xml:space="preserve">879 adult</w:t>
+      </w:r>
+      <w:r>
+        <w:t xml:space="preserve"> </w:t>
+      </w:r>
+      <w:r>
+        <w:t xml:space="preserve">UK Biobank</w:t>
+      </w:r>
+      <w:r>
+        <w:t xml:space="preserve"> </w:t>
+      </w:r>
+      <w:r>
+        <w:t xml:space="preserve">participants.</w:t>
+      </w:r>
+      <w:r>
+        <w:t xml:space="preserve"> </w:t>
+      </w:r>
+      <w:r>
+        <w:rPr>
+          <w:iCs/>
+          <w:i/>
+        </w:rPr>
+        <w:t xml:space="preserve">The Lancet. Planetary Health</w:t>
+      </w:r>
+      <w:r>
+        <w:t xml:space="preserve"> </w:t>
+      </w:r>
+      <w:r>
+        <w:t xml:space="preserve">2 (4): e162–e173.</w:t>
+      </w:r>
+      <w:r>
+        <w:t xml:space="preserve"> </w:t>
+      </w:r>
+      <w:hyperlink r:id="rId76">
+        <w:r>
+          <w:rPr>
+            <w:rStyle w:val="Hyperlink"/>
+          </w:rPr>
+          <w:t xml:space="preserve">https://doi.org/10.1016/S2542-5196(18)30051-2</w:t>
+        </w:r>
+      </w:hyperlink>
+      <w:r>
+        <w:t xml:space="preserve">.</w:t>
+      </w:r>
+    </w:p>
+    <w:bookmarkEnd w:id="77"/>
+    <w:bookmarkStart w:id="79" w:name="ref-shin2020"/>
     <w:p>
       <w:pPr>
         <w:pStyle w:val="Bibliography"/>
@@ -1957,7 +2020,7 @@
       <w:r>
         <w:t xml:space="preserve"> </w:t>
       </w:r>
-      <w:hyperlink r:id="rId76">
+      <w:hyperlink r:id="rId78">
         <w:r>
           <w:rPr>
             <w:rStyle w:val="Hyperlink"/>
@@ -1969,8 +2032,8 @@
         <w:t xml:space="preserve">.</w:t>
       </w:r>
     </w:p>
-    <w:bookmarkEnd w:id="77"/>
-    <w:bookmarkStart w:id="79" w:name="ref-slawsky2022"/>
+    <w:bookmarkEnd w:id="79"/>
+    <w:bookmarkStart w:id="81" w:name="ref-slawsky2022"/>
     <w:p>
       <w:pPr>
         <w:pStyle w:val="Bibliography"/>
@@ -2012,7 +2075,7 @@
       <w:r>
         <w:t xml:space="preserve"> </w:t>
       </w:r>
-      <w:hyperlink r:id="rId78">
+      <w:hyperlink r:id="rId80">
         <w:r>
           <w:rPr>
             <w:rStyle w:val="Hyperlink"/>
@@ -2024,8 +2087,8 @@
         <w:t xml:space="preserve">.</w:t>
       </w:r>
     </w:p>
-    <w:bookmarkEnd w:id="79"/>
-    <w:bookmarkStart w:id="81" w:name="ref-usgs2019"/>
+    <w:bookmarkEnd w:id="81"/>
+    <w:bookmarkStart w:id="83" w:name="ref-usgs2019"/>
     <w:p>
       <w:pPr>
         <w:pStyle w:val="Bibliography"/>
@@ -2036,7 +2099,7 @@
       <w:r>
         <w:t xml:space="preserve"> </w:t>
       </w:r>
-      <w:hyperlink r:id="rId80">
+      <w:hyperlink r:id="rId82">
         <w:r>
           <w:rPr>
             <w:rStyle w:val="Hyperlink"/>
@@ -2069,8 +2132,8 @@
         <w:t xml:space="preserve">.</w:t>
       </w:r>
     </w:p>
-    <w:bookmarkEnd w:id="81"/>
-    <w:bookmarkStart w:id="83" w:name="ref-vandillen2012"/>
+    <w:bookmarkEnd w:id="83"/>
+    <w:bookmarkStart w:id="85" w:name="ref-vandillen2012"/>
     <w:p>
       <w:pPr>
         <w:pStyle w:val="Bibliography"/>
@@ -2097,7 +2160,7 @@
       <w:r>
         <w:t xml:space="preserve"> </w:t>
       </w:r>
-      <w:hyperlink r:id="rId82">
+      <w:hyperlink r:id="rId84">
         <w:r>
           <w:rPr>
             <w:rStyle w:val="Hyperlink"/>
@@ -2109,8 +2172,51 @@
         <w:t xml:space="preserve">.</w:t>
       </w:r>
     </w:p>
-    <w:bookmarkEnd w:id="83"/>
-    <w:bookmarkStart w:id="85" w:name="ref-wang2021"/>
+    <w:bookmarkEnd w:id="85"/>
+    <w:bookmarkStart w:id="87" w:name="ref-verheij2008"/>
+    <w:p>
+      <w:pPr>
+        <w:pStyle w:val="Bibliography"/>
+      </w:pPr>
+      <w:r>
+        <w:t xml:space="preserve">Verheij, R.A., Maas, J., and Groenewegen, P.P. 2008. Urban</w:t>
+      </w:r>
+      <w:r>
+        <w:t xml:space="preserve">rural health differences and the availability of green space.</w:t>
+      </w:r>
+      <w:r>
+        <w:t xml:space="preserve"> </w:t>
+      </w:r>
+      <w:r>
+        <w:rPr>
+          <w:iCs/>
+          <w:i/>
+        </w:rPr>
+        <w:t xml:space="preserve">European Urban and Regional Studies</w:t>
+      </w:r>
+      <w:r>
+        <w:t xml:space="preserve"> </w:t>
+      </w:r>
+      <w:r>
+        <w:t xml:space="preserve">15 (4): 307–316.</w:t>
+      </w:r>
+      <w:r>
+        <w:t xml:space="preserve"> </w:t>
+      </w:r>
+      <w:hyperlink r:id="rId86">
+        <w:r>
+          <w:rPr>
+            <w:rStyle w:val="Hyperlink"/>
+          </w:rPr>
+          <w:t xml:space="preserve">https://doi.org/10.1177/0969776408095107</w:t>
+        </w:r>
+      </w:hyperlink>
+      <w:r>
+        <w:t xml:space="preserve">.</w:t>
+      </w:r>
+    </w:p>
+    <w:bookmarkEnd w:id="87"/>
+    <w:bookmarkStart w:id="89" w:name="ref-wang2021"/>
     <w:p>
       <w:pPr>
         <w:pStyle w:val="Bibliography"/>
@@ -2167,7 +2273,7 @@
       <w:r>
         <w:t xml:space="preserve"> </w:t>
       </w:r>
-      <w:hyperlink r:id="rId84">
+      <w:hyperlink r:id="rId88">
         <w:r>
           <w:rPr>
             <w:rStyle w:val="Hyperlink"/>
@@ -2179,8 +2285,8 @@
         <w:t xml:space="preserve">.</w:t>
       </w:r>
     </w:p>
-    <w:bookmarkEnd w:id="85"/>
-    <w:bookmarkStart w:id="87" w:name="ref-wheeler2015"/>
+    <w:bookmarkEnd w:id="89"/>
+    <w:bookmarkStart w:id="91" w:name="ref-wheeler2015"/>
     <w:p>
       <w:pPr>
         <w:pStyle w:val="Bibliography"/>
@@ -2207,7 +2313,7 @@
       <w:r>
         <w:t xml:space="preserve"> </w:t>
       </w:r>
-      <w:hyperlink r:id="rId86">
+      <w:hyperlink r:id="rId90">
         <w:r>
           <w:rPr>
             <w:rStyle w:val="Hyperlink"/>
@@ -2219,8 +2325,8 @@
         <w:t xml:space="preserve">.</w:t>
       </w:r>
     </w:p>
-    <w:bookmarkEnd w:id="87"/>
-    <w:bookmarkStart w:id="89" w:name="ref-wood2018"/>
+    <w:bookmarkEnd w:id="91"/>
+    <w:bookmarkStart w:id="93" w:name="ref-wood2018"/>
     <w:p>
       <w:pPr>
         <w:pStyle w:val="Bibliography"/>
@@ -2265,7 +2371,7 @@
       <w:r>
         <w:t xml:space="preserve"> </w:t>
       </w:r>
-      <w:hyperlink r:id="rId88">
+      <w:hyperlink r:id="rId92">
         <w:r>
           <w:rPr>
             <w:rStyle w:val="Hyperlink"/>
@@ -2277,8 +2383,8 @@
         <w:t xml:space="preserve">.</w:t>
       </w:r>
     </w:p>
-    <w:bookmarkEnd w:id="89"/>
-    <w:bookmarkStart w:id="91" w:name="ref-wood2017"/>
+    <w:bookmarkEnd w:id="93"/>
+    <w:bookmarkStart w:id="95" w:name="ref-wood2017"/>
     <w:p>
       <w:pPr>
         <w:pStyle w:val="Bibliography"/>
@@ -2305,7 +2411,7 @@
       <w:r>
         <w:t xml:space="preserve"> </w:t>
       </w:r>
-      <w:hyperlink r:id="rId90">
+      <w:hyperlink r:id="rId94">
         <w:r>
           <w:rPr>
             <w:rStyle w:val="Hyperlink"/>
@@ -2317,8 +2423,8 @@
         <w:t xml:space="preserve">.</w:t>
       </w:r>
     </w:p>
-    <w:bookmarkEnd w:id="91"/>
-    <w:bookmarkStart w:id="93" w:name="ref-xie2020"/>
+    <w:bookmarkEnd w:id="95"/>
+    <w:bookmarkStart w:id="97" w:name="ref-xie2020"/>
     <w:p>
       <w:pPr>
         <w:pStyle w:val="Bibliography"/>
@@ -2357,7 +2463,7 @@
       <w:r>
         <w:t xml:space="preserve"> </w:t>
       </w:r>
-      <w:hyperlink r:id="rId92">
+      <w:hyperlink r:id="rId96">
         <w:r>
           <w:rPr>
             <w:rStyle w:val="Hyperlink"/>
@@ -2369,8 +2475,8 @@
         <w:t xml:space="preserve">.</w:t>
       </w:r>
     </w:p>
-    <w:bookmarkEnd w:id="93"/>
-    <w:bookmarkStart w:id="95" w:name="ref-zhang2017"/>
+    <w:bookmarkEnd w:id="97"/>
+    <w:bookmarkStart w:id="99" w:name="ref-zhang2017"/>
     <w:p>
       <w:pPr>
         <w:pStyle w:val="Bibliography"/>
@@ -2439,7 +2545,7 @@
       <w:r>
         <w:t xml:space="preserve"> </w:t>
       </w:r>
-      <w:hyperlink r:id="rId94">
+      <w:hyperlink r:id="rId98">
         <w:r>
           <w:rPr>
             <w:rStyle w:val="Hyperlink"/>
@@ -2451,8 +2557,8 @@
         <w:t xml:space="preserve">.</w:t>
       </w:r>
     </w:p>
-    <w:bookmarkEnd w:id="95"/>
-    <w:bookmarkEnd w:id="96"/>
+    <w:bookmarkEnd w:id="99"/>
+    <w:bookmarkEnd w:id="100"/>
     <w:sectPr/>
   </w:body>
 </w:document>
